--- a/Labs/Lab2/Lab2 Reflection.docx
+++ b/Labs/Lab2/Lab2 Reflection.docx
@@ -151,15 +151,67 @@
           <w:sz w:val="32"/>
           <w:szCs w:val="32"/>
         </w:rPr>
-        <w:t xml:space="preserve">One concept that was utilized in my composition was the addition arithmetic operator. The line </w:t>
+        <w:t xml:space="preserve">One concept that was utilized in my composition was the addition arithmetic operator. </w:t>
+      </w:r>
+      <w:r>
+        <w:rPr>
+          <w:sz w:val="32"/>
+          <w:szCs w:val="32"/>
+        </w:rPr>
+        <w:t>Ex. 2</w:t>
+      </w:r>
+      <w:r>
+        <w:rPr>
+          <w:sz w:val="32"/>
+          <w:szCs w:val="32"/>
+        </w:rPr>
+        <w:t xml:space="preserve"> was </w:t>
+      </w:r>
+      <w:proofErr w:type="gramStart"/>
+      <w:r>
+        <w:rPr>
+          <w:sz w:val="32"/>
+          <w:szCs w:val="32"/>
+        </w:rPr>
+        <w:t>fairly easy</w:t>
+      </w:r>
+      <w:proofErr w:type="gramEnd"/>
+      <w:r>
+        <w:rPr>
+          <w:sz w:val="32"/>
+          <w:szCs w:val="32"/>
+        </w:rPr>
+        <w:t xml:space="preserve">. </w:t>
+      </w:r>
+      <w:r>
+        <w:rPr>
+          <w:sz w:val="32"/>
+          <w:szCs w:val="32"/>
+        </w:rPr>
+        <w:t xml:space="preserve"> </w:t>
+      </w:r>
+      <w:r>
+        <w:rPr>
+          <w:sz w:val="32"/>
+          <w:szCs w:val="32"/>
+        </w:rPr>
+        <w:t>Ex. 3</w:t>
+      </w:r>
+      <w:r>
+        <w:rPr>
+          <w:sz w:val="32"/>
+          <w:szCs w:val="32"/>
+        </w:rPr>
+        <w:t xml:space="preserve"> did not go very well. I was not able to draw the program like it was shown. I followed all the steps to a “T” and all that came of it was a little circle. I don’t know where I went wrong, but console.log(</w:t>
       </w:r>
       <w:proofErr w:type="spellStart"/>
-      <w:r>
-        <w:rPr>
-          <w:sz w:val="32"/>
-          <w:szCs w:val="32"/>
-        </w:rPr>
-        <w:t>i</w:t>
+      <w:proofErr w:type="gramStart"/>
+      <w:r>
+        <w:rPr>
+          <w:sz w:val="32"/>
+          <w:szCs w:val="32"/>
+        </w:rPr>
+        <w:t>polarPoint</w:t>
       </w:r>
       <w:proofErr w:type="spellEnd"/>
       <w:r>
@@ -167,22 +219,7 @@
           <w:sz w:val="32"/>
           <w:szCs w:val="32"/>
         </w:rPr>
-        <w:t>++; was what I used to add 1 to console every call.</w:t>
-      </w:r>
-      <w:r>
-        <w:rPr>
-          <w:sz w:val="32"/>
-          <w:szCs w:val="32"/>
-        </w:rPr>
-        <w:t xml:space="preserve"> For Ex. 2, I created a flowchart </w:t>
-      </w:r>
-      <w:proofErr w:type="gramStart"/>
-      <w:r>
-        <w:rPr>
-          <w:sz w:val="32"/>
-          <w:szCs w:val="32"/>
-        </w:rPr>
-        <w:t>in order to</w:t>
+        <w:t>(</w:t>
       </w:r>
       <w:proofErr w:type="gramEnd"/>
       <w:r>
@@ -190,107 +227,39 @@
           <w:sz w:val="32"/>
           <w:szCs w:val="32"/>
         </w:rPr>
-        <w:t xml:space="preserve"> plan correctly.</w:t>
-      </w:r>
-      <w:r>
-        <w:rPr>
-          <w:sz w:val="32"/>
-          <w:szCs w:val="32"/>
-        </w:rPr>
-        <w:t xml:space="preserve"> I knew that if the x-position was less than 200px, the circle would have a blue fill and if x-position larger than 200px, the circle would have a red fill.</w:t>
-      </w:r>
-      <w:r>
-        <w:rPr>
-          <w:sz w:val="32"/>
-          <w:szCs w:val="32"/>
-        </w:rPr>
-        <w:t xml:space="preserve"> I utilized what we learned about nested </w:t>
-      </w:r>
-      <w:r>
-        <w:rPr>
-          <w:sz w:val="32"/>
-          <w:szCs w:val="32"/>
-        </w:rPr>
-        <w:t xml:space="preserve">if-else statements to create the condition </w:t>
-      </w:r>
-      <w:r>
-        <w:rPr>
-          <w:sz w:val="32"/>
-          <w:szCs w:val="32"/>
-        </w:rPr>
-        <w:t>for the color of the circle.</w:t>
-      </w:r>
-      <w:r>
-        <w:rPr>
-          <w:sz w:val="32"/>
-          <w:szCs w:val="32"/>
-        </w:rPr>
-        <w:t xml:space="preserve"> </w:t>
-      </w:r>
-      <w:r>
-        <w:rPr>
-          <w:sz w:val="32"/>
-          <w:szCs w:val="32"/>
-        </w:rPr>
-        <w:t xml:space="preserve">For Ex. 3, </w:t>
-      </w:r>
-      <w:proofErr w:type="gramStart"/>
-      <w:r>
-        <w:rPr>
-          <w:sz w:val="32"/>
-          <w:szCs w:val="32"/>
-        </w:rPr>
-        <w:t>in order to</w:t>
-      </w:r>
-      <w:proofErr w:type="gramEnd"/>
-      <w:r>
-        <w:rPr>
-          <w:sz w:val="32"/>
-          <w:szCs w:val="32"/>
-        </w:rPr>
-        <w:t xml:space="preserve"> animate the circle across the screen, I knew that I needed to increase the x-position. I created a variable</w:t>
-      </w:r>
-      <w:r>
-        <w:rPr>
-          <w:sz w:val="32"/>
-          <w:szCs w:val="32"/>
-        </w:rPr>
-        <w:t xml:space="preserve"> and conditional operator</w:t>
-      </w:r>
-      <w:r>
-        <w:rPr>
-          <w:sz w:val="32"/>
-          <w:szCs w:val="32"/>
-        </w:rPr>
-        <w:t xml:space="preserve"> for speed in order to </w:t>
-      </w:r>
-      <w:r>
-        <w:rPr>
-          <w:sz w:val="32"/>
-          <w:szCs w:val="32"/>
-        </w:rPr>
-        <w:t>increment the x-position by 5px every frame.</w:t>
-      </w:r>
-      <w:r>
-        <w:rPr>
-          <w:sz w:val="32"/>
-          <w:szCs w:val="32"/>
-        </w:rPr>
-        <w:t xml:space="preserve"> I used a flowchart to figure out how to write the if-statement that sends the circle back to the beginning position.</w:t>
-      </w:r>
-      <w:r>
-        <w:rPr>
-          <w:sz w:val="32"/>
-          <w:szCs w:val="32"/>
-        </w:rPr>
-        <w:t xml:space="preserve"> </w:t>
-      </w:r>
-      <w:r>
-        <w:rPr>
-          <w:sz w:val="32"/>
-          <w:szCs w:val="32"/>
-        </w:rPr>
-        <w:t xml:space="preserve"> </w:t>
+        <w:t xml:space="preserve">)) kept saying to </w:t>
+      </w:r>
+      <w:proofErr w:type="spellStart"/>
+      <w:r>
+        <w:rPr>
+          <w:sz w:val="32"/>
+          <w:szCs w:val="32"/>
+        </w:rPr>
+        <w:t>mouseX</w:t>
+      </w:r>
+      <w:proofErr w:type="spellEnd"/>
+      <w:r>
+        <w:rPr>
+          <w:sz w:val="32"/>
+          <w:szCs w:val="32"/>
+        </w:rPr>
+        <w:t xml:space="preserve"> wasn’t defined and that </w:t>
+      </w:r>
+      <w:proofErr w:type="spellStart"/>
+      <w:r>
+        <w:rPr>
+          <w:sz w:val="32"/>
+          <w:szCs w:val="32"/>
+        </w:rPr>
+        <w:t>createVector</w:t>
+      </w:r>
+      <w:proofErr w:type="spellEnd"/>
+      <w:r>
+        <w:rPr>
+          <w:sz w:val="32"/>
+          <w:szCs w:val="32"/>
+        </w:rPr>
+        <w:t>() wasn’t defined.</w:t>
       </w:r>
     </w:p>
     <w:p>
